--- a/Testing/Testing.docx
+++ b/Testing/Testing.docx
@@ -68,6 +68,143 @@
     <w:p>
       <w:pPr>
         <w:spacing w:line="360" w:lineRule="auto"/>
+      </w:pPr>
+      <w:r>
+        <w:t>Features to be unit tested:</w:t>
+      </w:r>
+    </w:p>
+    <w:p>
+      <w:pPr>
+        <w:pStyle w:val="ListParagraph"/>
+        <w:numPr>
+          <w:ilvl w:val="0"/>
+          <w:numId w:val="3"/>
+        </w:numPr>
+        <w:spacing w:line="360" w:lineRule="auto"/>
+      </w:pPr>
+      <w:r>
+        <w:t>Initial register</w:t>
+      </w:r>
+    </w:p>
+    <w:p>
+      <w:pPr>
+        <w:pStyle w:val="ListParagraph"/>
+        <w:numPr>
+          <w:ilvl w:val="0"/>
+          <w:numId w:val="3"/>
+        </w:numPr>
+        <w:spacing w:line="360" w:lineRule="auto"/>
+      </w:pPr>
+      <w:r>
+        <w:t>Login</w:t>
+      </w:r>
+    </w:p>
+    <w:p>
+      <w:pPr>
+        <w:pStyle w:val="ListParagraph"/>
+        <w:numPr>
+          <w:ilvl w:val="0"/>
+          <w:numId w:val="3"/>
+        </w:numPr>
+        <w:spacing w:line="360" w:lineRule="auto"/>
+      </w:pPr>
+      <w:r>
+        <w:t>Forgot pin</w:t>
+      </w:r>
+    </w:p>
+    <w:p>
+      <w:pPr>
+        <w:pStyle w:val="ListParagraph"/>
+        <w:numPr>
+          <w:ilvl w:val="0"/>
+          <w:numId w:val="3"/>
+        </w:numPr>
+        <w:spacing w:line="360" w:lineRule="auto"/>
+      </w:pPr>
+      <w:r>
+        <w:t>Change pin</w:t>
+      </w:r>
+    </w:p>
+    <w:p>
+      <w:pPr>
+        <w:pStyle w:val="ListParagraph"/>
+        <w:numPr>
+          <w:ilvl w:val="0"/>
+          <w:numId w:val="3"/>
+        </w:numPr>
+        <w:spacing w:line="360" w:lineRule="auto"/>
+      </w:pPr>
+      <w:r>
+        <w:t>Add category</w:t>
+      </w:r>
+    </w:p>
+    <w:p>
+      <w:pPr>
+        <w:pStyle w:val="ListParagraph"/>
+        <w:numPr>
+          <w:ilvl w:val="0"/>
+          <w:numId w:val="3"/>
+        </w:numPr>
+        <w:spacing w:line="360" w:lineRule="auto"/>
+      </w:pPr>
+      <w:r>
+        <w:t>Add liquor</w:t>
+      </w:r>
+    </w:p>
+    <w:p>
+      <w:pPr>
+        <w:pStyle w:val="ListParagraph"/>
+        <w:numPr>
+          <w:ilvl w:val="0"/>
+          <w:numId w:val="3"/>
+        </w:numPr>
+        <w:spacing w:line="360" w:lineRule="auto"/>
+      </w:pPr>
+      <w:r>
+        <w:t>Add loyal customer</w:t>
+      </w:r>
+    </w:p>
+    <w:p>
+      <w:pPr>
+        <w:pStyle w:val="ListParagraph"/>
+        <w:numPr>
+          <w:ilvl w:val="0"/>
+          <w:numId w:val="3"/>
+        </w:numPr>
+        <w:spacing w:line="360" w:lineRule="auto"/>
+      </w:pPr>
+      <w:r>
+        <w:t>Restock liquor</w:t>
+      </w:r>
+    </w:p>
+    <w:p>
+      <w:pPr>
+        <w:pStyle w:val="ListParagraph"/>
+        <w:numPr>
+          <w:ilvl w:val="0"/>
+          <w:numId w:val="3"/>
+        </w:numPr>
+        <w:spacing w:line="360" w:lineRule="auto"/>
+      </w:pPr>
+      <w:r>
+        <w:t>Update liquor</w:t>
+      </w:r>
+    </w:p>
+    <w:p>
+      <w:pPr>
+        <w:pStyle w:val="ListParagraph"/>
+        <w:numPr>
+          <w:ilvl w:val="0"/>
+          <w:numId w:val="3"/>
+        </w:numPr>
+        <w:spacing w:line="360" w:lineRule="auto"/>
+      </w:pPr>
+      <w:r>
+        <w:t>Delete liquor</w:t>
+      </w:r>
+    </w:p>
+    <w:p>
+      <w:pPr>
         <w:rPr>
           <w:b/>
         </w:rPr>
@@ -76,7 +213,30 @@
         <w:rPr>
           <w:b/>
         </w:rPr>
-        <w:t xml:space="preserve">Initial register </w:t>
+        <w:br w:type="page"/>
+      </w:r>
+    </w:p>
+    <w:p>
+      <w:pPr>
+        <w:spacing w:line="360" w:lineRule="auto"/>
+        <w:rPr>
+          <w:b/>
+        </w:rPr>
+      </w:pPr>
+      <w:r>
+        <w:rPr>
+          <w:b/>
+        </w:rPr>
+        <w:lastRenderedPageBreak/>
+        <w:t>Initi</w:t>
+      </w:r>
+      <w:bookmarkStart w:id="0" w:name="_GoBack"/>
+      <w:bookmarkEnd w:id="0"/>
+      <w:r>
+        <w:rPr>
+          <w:b/>
+        </w:rPr>
+        <w:t xml:space="preserve">al register </w:t>
       </w:r>
       <w:r>
         <w:rPr>
@@ -91,6 +251,9 @@
         <w:jc w:val="center"/>
       </w:pPr>
       <w:r>
+        <w:rPr>
+          <w:noProof/>
+        </w:rPr>
         <w:drawing>
           <wp:inline distT="0" distB="0" distL="0" distR="0" wp14:anchorId="02106634" wp14:editId="50D63F2B">
             <wp:extent cx="4943475" cy="3180302"/>
@@ -141,6 +304,9 @@
         <w:t xml:space="preserve">Result in database: </w:t>
       </w:r>
       <w:r>
+        <w:rPr>
+          <w:noProof/>
+        </w:rPr>
         <w:drawing>
           <wp:inline distT="0" distB="0" distL="0" distR="0" wp14:anchorId="5FF044E7" wp14:editId="1F903786">
             <wp:extent cx="1898939" cy="819150"/>
@@ -193,13 +359,7 @@
           <w:b/>
         </w:rPr>
         <w:lastRenderedPageBreak/>
-        <w:t xml:space="preserve">Login </w:t>
-      </w:r>
-      <w:r>
-        <w:rPr>
-          <w:b/>
-        </w:rPr>
-        <w:t>Unit test:</w:t>
+        <w:t>Login Unit test:</w:t>
       </w:r>
     </w:p>
     <w:p>
@@ -207,6 +367,9 @@
         <w:spacing w:line="360" w:lineRule="auto"/>
       </w:pPr>
       <w:r>
+        <w:rPr>
+          <w:noProof/>
+        </w:rPr>
         <w:drawing>
           <wp:inline distT="0" distB="0" distL="0" distR="0" wp14:anchorId="6565870F" wp14:editId="3F58BC17">
             <wp:extent cx="4744112" cy="2391109"/>
@@ -260,13 +423,7 @@
         <w:rPr>
           <w:b/>
         </w:rPr>
-        <w:t xml:space="preserve">Forgot Pin </w:t>
-      </w:r>
-      <w:r>
-        <w:rPr>
-          <w:b/>
-        </w:rPr>
-        <w:t>Unit test:</w:t>
+        <w:t>Forgot Pin Unit test:</w:t>
       </w:r>
     </w:p>
     <w:p>
@@ -274,6 +431,9 @@
         <w:spacing w:line="360" w:lineRule="auto"/>
       </w:pPr>
       <w:r>
+        <w:rPr>
+          <w:noProof/>
+        </w:rPr>
         <w:drawing>
           <wp:inline distT="0" distB="0" distL="0" distR="0" wp14:anchorId="18337BA8" wp14:editId="6AC0BA7A">
             <wp:extent cx="5515745" cy="2391109"/>
@@ -325,13 +485,7 @@
           <w:b/>
         </w:rPr>
         <w:lastRenderedPageBreak/>
-        <w:t xml:space="preserve">Change Pin </w:t>
-      </w:r>
-      <w:r>
-        <w:rPr>
-          <w:b/>
-        </w:rPr>
-        <w:t>Unit test:</w:t>
+        <w:t>Change Pin Unit test:</w:t>
       </w:r>
     </w:p>
     <w:p>
@@ -339,6 +493,9 @@
         <w:spacing w:line="360" w:lineRule="auto"/>
       </w:pPr>
       <w:r>
+        <w:rPr>
+          <w:noProof/>
+        </w:rPr>
         <w:drawing>
           <wp:inline distT="0" distB="0" distL="0" distR="0" wp14:anchorId="42840743" wp14:editId="39AB1633">
             <wp:extent cx="5515745" cy="2734057"/>
@@ -408,6 +565,9 @@
         <w:t xml:space="preserve">Result in database: </w:t>
       </w:r>
       <w:r>
+        <w:rPr>
+          <w:noProof/>
+        </w:rPr>
         <w:drawing>
           <wp:inline distT="0" distB="0" distL="0" distR="0" wp14:anchorId="509179CD" wp14:editId="606D7467">
             <wp:extent cx="1918447" cy="762000"/>
@@ -452,6 +612,9 @@
         <w:t xml:space="preserve">   </w:t>
       </w:r>
       <w:r>
+        <w:rPr>
+          <w:noProof/>
+        </w:rPr>
         <w:drawing>
           <wp:inline distT="0" distB="0" distL="0" distR="0" wp14:anchorId="03410A30" wp14:editId="7130815E">
             <wp:extent cx="1854777" cy="800100"/>
@@ -518,13 +681,7 @@
           <w:b/>
         </w:rPr>
         <w:lastRenderedPageBreak/>
-        <w:t xml:space="preserve">Add Category </w:t>
-      </w:r>
-      <w:r>
-        <w:rPr>
-          <w:b/>
-        </w:rPr>
-        <w:t>Unit test:</w:t>
+        <w:t>Add Category Unit test:</w:t>
       </w:r>
     </w:p>
     <w:p>
@@ -532,6 +689,9 @@
         <w:spacing w:line="360" w:lineRule="auto"/>
       </w:pPr>
       <w:r>
+        <w:rPr>
+          <w:noProof/>
+        </w:rPr>
         <w:drawing>
           <wp:inline distT="0" distB="0" distL="0" distR="0" wp14:anchorId="46717BD5" wp14:editId="7D8A827A">
             <wp:extent cx="5563376" cy="2381582"/>
@@ -582,6 +742,9 @@
         <w:t xml:space="preserve">Result in database: </w:t>
       </w:r>
       <w:r>
+        <w:rPr>
+          <w:noProof/>
+        </w:rPr>
         <w:drawing>
           <wp:inline distT="0" distB="0" distL="0" distR="0" wp14:anchorId="01BB784C" wp14:editId="23BE1A24">
             <wp:extent cx="1933845" cy="1571844"/>
@@ -636,13 +799,7 @@
           <w:b/>
         </w:rPr>
         <w:lastRenderedPageBreak/>
-        <w:t xml:space="preserve">Add Liquor </w:t>
-      </w:r>
-      <w:r>
-        <w:rPr>
-          <w:b/>
-        </w:rPr>
-        <w:t>Unit test:</w:t>
+        <w:t>Add Liquor Unit test:</w:t>
       </w:r>
     </w:p>
     <w:p>
@@ -650,6 +807,9 @@
         <w:spacing w:line="360" w:lineRule="auto"/>
       </w:pPr>
       <w:r>
+        <w:rPr>
+          <w:noProof/>
+        </w:rPr>
         <w:drawing>
           <wp:inline distT="0" distB="0" distL="0" distR="0" wp14:anchorId="0DB2A7B7" wp14:editId="0DF4BDC2">
             <wp:extent cx="5515745" cy="3019846"/>
@@ -700,6 +860,9 @@
         <w:spacing w:line="360" w:lineRule="auto"/>
       </w:pPr>
       <w:r>
+        <w:rPr>
+          <w:noProof/>
+        </w:rPr>
         <w:drawing>
           <wp:inline distT="0" distB="0" distL="0" distR="0" wp14:anchorId="4D1D902C" wp14:editId="21F33F90">
             <wp:extent cx="2991267" cy="1505160"/>
@@ -740,6 +903,9 @@
         <w:tab/>
       </w:r>
       <w:r>
+        <w:rPr>
+          <w:noProof/>
+        </w:rPr>
         <w:drawing>
           <wp:inline distT="0" distB="0" distL="0" distR="0" wp14:anchorId="7F7495EE" wp14:editId="2288F62F">
             <wp:extent cx="2133898" cy="1419423"/>
@@ -794,13 +960,7 @@
           <w:b/>
         </w:rPr>
         <w:lastRenderedPageBreak/>
-        <w:t xml:space="preserve">Add Loyal Customer </w:t>
-      </w:r>
-      <w:r>
-        <w:rPr>
-          <w:b/>
-        </w:rPr>
-        <w:t>Unit test:</w:t>
+        <w:t>Add Loyal Customer Unit test:</w:t>
       </w:r>
     </w:p>
     <w:p>
@@ -808,6 +968,9 @@
         <w:spacing w:line="360" w:lineRule="auto"/>
       </w:pPr>
       <w:r>
+        <w:rPr>
+          <w:noProof/>
+        </w:rPr>
         <w:drawing>
           <wp:inline distT="0" distB="0" distL="0" distR="0" wp14:anchorId="3A81BBF8" wp14:editId="23C4377E">
             <wp:extent cx="5534797" cy="2419688"/>
@@ -858,6 +1021,9 @@
         <w:t xml:space="preserve">Result in database: </w:t>
       </w:r>
       <w:r>
+        <w:rPr>
+          <w:noProof/>
+        </w:rPr>
         <w:drawing>
           <wp:inline distT="0" distB="0" distL="0" distR="0" wp14:anchorId="27B5B817" wp14:editId="7DCEDB44">
             <wp:extent cx="2991267" cy="1152686"/>
@@ -912,13 +1078,7 @@
           <w:b/>
         </w:rPr>
         <w:lastRenderedPageBreak/>
-        <w:t xml:space="preserve">Restock Liquor </w:t>
-      </w:r>
-      <w:r>
-        <w:rPr>
-          <w:b/>
-        </w:rPr>
-        <w:t>Unit test:</w:t>
+        <w:t>Restock Liquor Unit test:</w:t>
       </w:r>
     </w:p>
     <w:p>
@@ -926,6 +1086,9 @@
         <w:spacing w:line="360" w:lineRule="auto"/>
       </w:pPr>
       <w:r>
+        <w:rPr>
+          <w:noProof/>
+        </w:rPr>
         <w:drawing>
           <wp:inline distT="0" distB="0" distL="0" distR="0" wp14:anchorId="5527357D" wp14:editId="63CD647A">
             <wp:extent cx="5763429" cy="2724530"/>
@@ -976,6 +1139,9 @@
         <w:spacing w:line="360" w:lineRule="auto"/>
       </w:pPr>
       <w:r>
+        <w:rPr>
+          <w:noProof/>
+        </w:rPr>
         <w:drawing>
           <wp:inline distT="0" distB="0" distL="0" distR="0" wp14:anchorId="2BF893F5" wp14:editId="7A50E63B">
             <wp:extent cx="2210108" cy="1419423"/>
@@ -1019,6 +1185,9 @@
         <w:tab/>
       </w:r>
       <w:r>
+        <w:rPr>
+          <w:noProof/>
+        </w:rPr>
         <w:drawing>
           <wp:inline distT="0" distB="0" distL="0" distR="0" wp14:anchorId="0FC74439" wp14:editId="4412B01A">
             <wp:extent cx="2200582" cy="1409897"/>
@@ -1073,13 +1242,7 @@
           <w:b/>
         </w:rPr>
         <w:lastRenderedPageBreak/>
-        <w:t xml:space="preserve">Update Liquor </w:t>
-      </w:r>
-      <w:r>
-        <w:rPr>
-          <w:b/>
-        </w:rPr>
-        <w:t>Unit test:</w:t>
+        <w:t>Update Liquor Unit test:</w:t>
       </w:r>
     </w:p>
     <w:p>
@@ -1087,6 +1250,9 @@
         <w:spacing w:line="360" w:lineRule="auto"/>
       </w:pPr>
       <w:r>
+        <w:rPr>
+          <w:noProof/>
+        </w:rPr>
         <w:drawing>
           <wp:inline distT="0" distB="0" distL="0" distR="0" wp14:anchorId="6943CD20" wp14:editId="3BE74FDC">
             <wp:extent cx="5544324" cy="3238952"/>
@@ -1137,6 +1303,9 @@
         <w:spacing w:line="360" w:lineRule="auto"/>
       </w:pPr>
       <w:r>
+        <w:rPr>
+          <w:noProof/>
+        </w:rPr>
         <w:drawing>
           <wp:inline distT="0" distB="0" distL="0" distR="0" wp14:anchorId="16135F62" wp14:editId="61D81CE3">
             <wp:extent cx="3057952" cy="1448002"/>
@@ -1180,6 +1349,9 @@
         <w:tab/>
       </w:r>
       <w:r>
+        <w:rPr>
+          <w:noProof/>
+        </w:rPr>
         <w:drawing>
           <wp:inline distT="0" distB="0" distL="0" distR="0" wp14:anchorId="68BD948F" wp14:editId="30D8016C">
             <wp:extent cx="2267266" cy="1505160"/>
@@ -1234,13 +1406,7 @@
           <w:b/>
         </w:rPr>
         <w:lastRenderedPageBreak/>
-        <w:t xml:space="preserve">Delete Liquor </w:t>
-      </w:r>
-      <w:r>
-        <w:rPr>
-          <w:b/>
-        </w:rPr>
-        <w:t>Unit test:</w:t>
+        <w:t>Delete Liquor Unit test:</w:t>
       </w:r>
     </w:p>
     <w:p>
@@ -1248,6 +1414,9 @@
         <w:spacing w:line="360" w:lineRule="auto"/>
       </w:pPr>
       <w:r>
+        <w:rPr>
+          <w:noProof/>
+        </w:rPr>
         <w:drawing>
           <wp:inline distT="0" distB="0" distL="0" distR="0" wp14:anchorId="6BD1E903" wp14:editId="693CE5C8">
             <wp:extent cx="5706271" cy="2810267"/>
@@ -1298,6 +1467,9 @@
         <w:t xml:space="preserve">Result in database: </w:t>
       </w:r>
       <w:r>
+        <w:rPr>
+          <w:noProof/>
+        </w:rPr>
         <w:drawing>
           <wp:inline distT="0" distB="0" distL="0" distR="0" wp14:anchorId="6D7485C0" wp14:editId="4A247C0C">
             <wp:extent cx="2924583" cy="1495634"/>
@@ -1355,6 +1527,9 @@
         <w:jc w:val="center"/>
       </w:pPr>
       <w:r>
+        <w:rPr>
+          <w:noProof/>
+        </w:rPr>
         <w:drawing>
           <wp:inline distT="0" distB="0" distL="0" distR="0" wp14:anchorId="67ED769A" wp14:editId="40ADA76A">
             <wp:extent cx="4029637" cy="3600953"/>
@@ -2850,6 +3025,9 @@
         <w:spacing w:line="360" w:lineRule="auto"/>
       </w:pPr>
       <w:r>
+        <w:rPr>
+          <w:noProof/>
+        </w:rPr>
         <w:drawing>
           <wp:inline distT="0" distB="0" distL="0" distR="0" wp14:anchorId="64F246BD" wp14:editId="73CE0C3B">
             <wp:extent cx="2838450" cy="1582836"/>
@@ -2890,6 +3068,9 @@
         <w:t xml:space="preserve">      </w:t>
       </w:r>
       <w:r>
+        <w:rPr>
+          <w:noProof/>
+        </w:rPr>
         <w:drawing>
           <wp:inline distT="0" distB="0" distL="0" distR="0" wp14:anchorId="0F698B3A" wp14:editId="041B98D3">
             <wp:extent cx="2773984" cy="1533525"/>
@@ -3910,6 +4091,7 @@
       <w:r>
         <w:rPr>
           <w:b/>
+          <w:noProof/>
           <w:sz w:val="24"/>
           <w:szCs w:val="24"/>
         </w:rPr>
@@ -3960,6 +4142,7 @@
       <w:r>
         <w:rPr>
           <w:b/>
+          <w:noProof/>
           <w:sz w:val="24"/>
           <w:szCs w:val="24"/>
         </w:rPr>
@@ -4992,6 +5175,7 @@
       <w:r>
         <w:rPr>
           <w:b/>
+          <w:noProof/>
           <w:sz w:val="24"/>
           <w:szCs w:val="24"/>
         </w:rPr>
@@ -5042,6 +5226,7 @@
       <w:r>
         <w:rPr>
           <w:b/>
+          <w:noProof/>
           <w:sz w:val="24"/>
           <w:szCs w:val="24"/>
         </w:rPr>
@@ -11550,15 +11735,7 @@
           <w:b/>
         </w:rPr>
         <w:lastRenderedPageBreak/>
-        <w:t>Lis</w:t>
-      </w:r>
-      <w:bookmarkStart w:id="0" w:name="_GoBack"/>
-      <w:bookmarkEnd w:id="0"/>
-      <w:r>
-        <w:rPr>
-          <w:b/>
-        </w:rPr>
-        <w:t>t of all Liquors</w:t>
+        <w:t>List of all Liquors</w:t>
       </w:r>
       <w:r>
         <w:rPr>
@@ -11574,6 +11751,7 @@
       <w:r>
         <w:rPr>
           <w:b/>
+          <w:noProof/>
           <w:sz w:val="24"/>
           <w:szCs w:val="24"/>
         </w:rPr>
@@ -12583,6 +12761,7 @@
       <w:r>
         <w:rPr>
           <w:b/>
+          <w:noProof/>
           <w:sz w:val="24"/>
           <w:szCs w:val="24"/>
         </w:rPr>
@@ -13452,6 +13631,9 @@
         <w:jc w:val="center"/>
       </w:pPr>
       <w:r>
+        <w:rPr>
+          <w:noProof/>
+        </w:rPr>
         <w:drawing>
           <wp:inline distT="0" distB="0" distL="0" distR="0" wp14:anchorId="2277CFBC" wp14:editId="74D22B96">
             <wp:extent cx="5254303" cy="4438650"/>
@@ -13728,11 +13910,127 @@
       </w:rPr>
     </w:lvl>
   </w:abstractNum>
+  <w:abstractNum w:abstractNumId="2" w15:restartNumberingAfterBreak="0">
+    <w:nsid w:val="6E852890"/>
+    <w:multiLevelType w:val="hybridMultilevel"/>
+    <w:tmpl w:val="879CF4BA"/>
+    <w:lvl w:ilvl="0" w:tplc="04090001">
+      <w:start w:val="1"/>
+      <w:numFmt w:val="bullet"/>
+      <w:lvlText w:val=""/>
+      <w:lvlJc w:val="left"/>
+      <w:pPr>
+        <w:ind w:left="720" w:hanging="360"/>
+      </w:pPr>
+      <w:rPr>
+        <w:rFonts w:ascii="Symbol" w:hAnsi="Symbol" w:hint="default"/>
+      </w:rPr>
+    </w:lvl>
+    <w:lvl w:ilvl="1" w:tplc="04090003" w:tentative="1">
+      <w:start w:val="1"/>
+      <w:numFmt w:val="bullet"/>
+      <w:lvlText w:val="o"/>
+      <w:lvlJc w:val="left"/>
+      <w:pPr>
+        <w:ind w:left="1440" w:hanging="360"/>
+      </w:pPr>
+      <w:rPr>
+        <w:rFonts w:ascii="Courier New" w:hAnsi="Courier New" w:cs="Courier New" w:hint="default"/>
+      </w:rPr>
+    </w:lvl>
+    <w:lvl w:ilvl="2" w:tplc="04090005" w:tentative="1">
+      <w:start w:val="1"/>
+      <w:numFmt w:val="bullet"/>
+      <w:lvlText w:val=""/>
+      <w:lvlJc w:val="left"/>
+      <w:pPr>
+        <w:ind w:left="2160" w:hanging="360"/>
+      </w:pPr>
+      <w:rPr>
+        <w:rFonts w:ascii="Wingdings" w:hAnsi="Wingdings" w:hint="default"/>
+      </w:rPr>
+    </w:lvl>
+    <w:lvl w:ilvl="3" w:tplc="04090001" w:tentative="1">
+      <w:start w:val="1"/>
+      <w:numFmt w:val="bullet"/>
+      <w:lvlText w:val=""/>
+      <w:lvlJc w:val="left"/>
+      <w:pPr>
+        <w:ind w:left="2880" w:hanging="360"/>
+      </w:pPr>
+      <w:rPr>
+        <w:rFonts w:ascii="Symbol" w:hAnsi="Symbol" w:hint="default"/>
+      </w:rPr>
+    </w:lvl>
+    <w:lvl w:ilvl="4" w:tplc="04090003" w:tentative="1">
+      <w:start w:val="1"/>
+      <w:numFmt w:val="bullet"/>
+      <w:lvlText w:val="o"/>
+      <w:lvlJc w:val="left"/>
+      <w:pPr>
+        <w:ind w:left="3600" w:hanging="360"/>
+      </w:pPr>
+      <w:rPr>
+        <w:rFonts w:ascii="Courier New" w:hAnsi="Courier New" w:cs="Courier New" w:hint="default"/>
+      </w:rPr>
+    </w:lvl>
+    <w:lvl w:ilvl="5" w:tplc="04090005" w:tentative="1">
+      <w:start w:val="1"/>
+      <w:numFmt w:val="bullet"/>
+      <w:lvlText w:val=""/>
+      <w:lvlJc w:val="left"/>
+      <w:pPr>
+        <w:ind w:left="4320" w:hanging="360"/>
+      </w:pPr>
+      <w:rPr>
+        <w:rFonts w:ascii="Wingdings" w:hAnsi="Wingdings" w:hint="default"/>
+      </w:rPr>
+    </w:lvl>
+    <w:lvl w:ilvl="6" w:tplc="04090001" w:tentative="1">
+      <w:start w:val="1"/>
+      <w:numFmt w:val="bullet"/>
+      <w:lvlText w:val=""/>
+      <w:lvlJc w:val="left"/>
+      <w:pPr>
+        <w:ind w:left="5040" w:hanging="360"/>
+      </w:pPr>
+      <w:rPr>
+        <w:rFonts w:ascii="Symbol" w:hAnsi="Symbol" w:hint="default"/>
+      </w:rPr>
+    </w:lvl>
+    <w:lvl w:ilvl="7" w:tplc="04090003" w:tentative="1">
+      <w:start w:val="1"/>
+      <w:numFmt w:val="bullet"/>
+      <w:lvlText w:val="o"/>
+      <w:lvlJc w:val="left"/>
+      <w:pPr>
+        <w:ind w:left="5760" w:hanging="360"/>
+      </w:pPr>
+      <w:rPr>
+        <w:rFonts w:ascii="Courier New" w:hAnsi="Courier New" w:cs="Courier New" w:hint="default"/>
+      </w:rPr>
+    </w:lvl>
+    <w:lvl w:ilvl="8" w:tplc="04090005" w:tentative="1">
+      <w:start w:val="1"/>
+      <w:numFmt w:val="bullet"/>
+      <w:lvlText w:val=""/>
+      <w:lvlJc w:val="left"/>
+      <w:pPr>
+        <w:ind w:left="6480" w:hanging="360"/>
+      </w:pPr>
+      <w:rPr>
+        <w:rFonts w:ascii="Wingdings" w:hAnsi="Wingdings" w:hint="default"/>
+      </w:rPr>
+    </w:lvl>
+  </w:abstractNum>
   <w:num w:numId="1">
     <w:abstractNumId w:val="1"/>
   </w:num>
   <w:num w:numId="2">
     <w:abstractNumId w:val="0"/>
+  </w:num>
+  <w:num w:numId="3">
+    <w:abstractNumId w:val="2"/>
   </w:num>
 </w:numbering>
 </file>
@@ -14527,7 +14825,7 @@
 </file>
 
 <file path=customXml/itemProps1.xml><?xml version="1.0" encoding="utf-8"?>
-<ds:datastoreItem xmlns:ds="http://schemas.openxmlformats.org/officeDocument/2006/customXml" ds:itemID="{EC1B4445-A87B-4FEC-B796-83540359F1B9}">
+<ds:datastoreItem xmlns:ds="http://schemas.openxmlformats.org/officeDocument/2006/customXml" ds:itemID="{24E9E2A0-D49B-4926-AA2B-FB74239A3DA0}">
   <ds:schemaRefs>
     <ds:schemaRef ds:uri="http://schemas.openxmlformats.org/officeDocument/2006/bibliography"/>
   </ds:schemaRefs>
